--- a/CREATE DATABASE ALUMNOS.docx
+++ b/CREATE DATABASE ALUMNOS.docx
@@ -21,7 +21,27 @@
           <w:szCs w:val="20"/>
           <w:lang w:eastAsia="es-AR"/>
         </w:rPr>
-        <w:t xml:space="preserve">CREATE DATABASE ALUMNOS </w:t>
+        <w:t xml:space="preserve">CREATE DATABASE </w:t>
+      </w:r>
+      <w:r>
+        <w:rPr>
+          <w:rFonts w:ascii="var(--bs-font-monospace)" w:eastAsia="Times New Roman" w:hAnsi="var(--bs-font-monospace)" w:cs="Courier New"/>
+          <w:color w:val="770088"/>
+          <w:sz w:val="20"/>
+          <w:szCs w:val="20"/>
+          <w:lang w:eastAsia="es-AR"/>
+        </w:rPr>
+        <w:t>en_clase_23586</w:t>
+      </w:r>
+      <w:r>
+        <w:rPr>
+          <w:rFonts w:ascii="var(--bs-font-monospace)" w:eastAsia="Times New Roman" w:hAnsi="var(--bs-font-monospace)" w:cs="Courier New"/>
+          <w:color w:val="770088"/>
+          <w:sz w:val="20"/>
+          <w:szCs w:val="20"/>
+          <w:lang w:eastAsia="es-AR"/>
+        </w:rPr>
+        <w:t>;</w:t>
       </w:r>
     </w:p>
     <w:p>
@@ -1148,7 +1168,318 @@
       </w:r>
     </w:p>
     <w:p/>
-    <w:p/>
+    <w:p>
+      <w:r>
+        <w:t>Llave primaria</w:t>
+      </w:r>
+    </w:p>
+    <w:p>
+      <w:pPr>
+        <w:rPr>
+          <w:rStyle w:val="cm-punctuation"/>
+          <w:rFonts w:ascii="Courier New" w:hAnsi="Courier New" w:cs="Courier New"/>
+          <w:color w:val="444444"/>
+          <w:sz w:val="20"/>
+          <w:szCs w:val="20"/>
+          <w:shd w:val="clear" w:color="auto" w:fill="E5E5E5"/>
+        </w:rPr>
+      </w:pPr>
+      <w:hyperlink r:id="rId23" w:tgtFrame="mysql_doc" w:history="1">
+        <w:r>
+          <w:rPr>
+            <w:rStyle w:val="Hipervnculo"/>
+            <w:rFonts w:ascii="Courier New" w:hAnsi="Courier New" w:cs="Courier New"/>
+            <w:sz w:val="20"/>
+            <w:szCs w:val="20"/>
+            <w:shd w:val="clear" w:color="auto" w:fill="E5E5E5"/>
+          </w:rPr>
+          <w:t>ALTER</w:t>
+        </w:r>
+      </w:hyperlink>
+      <w:r>
+        <w:rPr>
+          <w:rFonts w:ascii="Courier New" w:hAnsi="Courier New" w:cs="Courier New"/>
+          <w:color w:val="444444"/>
+          <w:sz w:val="20"/>
+          <w:szCs w:val="20"/>
+          <w:shd w:val="clear" w:color="auto" w:fill="E5E5E5"/>
+        </w:rPr>
+        <w:t> </w:t>
+      </w:r>
+      <w:hyperlink r:id="rId24" w:tgtFrame="mysql_doc" w:history="1">
+        <w:r>
+          <w:rPr>
+            <w:rStyle w:val="Hipervnculo"/>
+            <w:rFonts w:ascii="Courier New" w:hAnsi="Courier New" w:cs="Courier New"/>
+            <w:sz w:val="20"/>
+            <w:szCs w:val="20"/>
+            <w:shd w:val="clear" w:color="auto" w:fill="E5E5E5"/>
+          </w:rPr>
+          <w:t>TABLE</w:t>
+        </w:r>
+      </w:hyperlink>
+      <w:r>
+        <w:rPr>
+          <w:rFonts w:ascii="Courier New" w:hAnsi="Courier New" w:cs="Courier New"/>
+          <w:color w:val="444444"/>
+          <w:sz w:val="20"/>
+          <w:szCs w:val="20"/>
+          <w:shd w:val="clear" w:color="auto" w:fill="E5E5E5"/>
+        </w:rPr>
+        <w:t> </w:t>
+      </w:r>
+      <w:r>
+        <w:rPr>
+          <w:rStyle w:val="cm-variable-2"/>
+          <w:rFonts w:ascii="Courier New" w:hAnsi="Courier New" w:cs="Courier New"/>
+          <w:color w:val="0055AA"/>
+          <w:sz w:val="20"/>
+          <w:szCs w:val="20"/>
+          <w:shd w:val="clear" w:color="auto" w:fill="E5E5E5"/>
+        </w:rPr>
+        <w:t>`alumnos`</w:t>
+      </w:r>
+      <w:r>
+        <w:rPr>
+          <w:rFonts w:ascii="Courier New" w:hAnsi="Courier New" w:cs="Courier New"/>
+          <w:color w:val="444444"/>
+          <w:sz w:val="20"/>
+          <w:szCs w:val="20"/>
+          <w:shd w:val="clear" w:color="auto" w:fill="E5E5E5"/>
+        </w:rPr>
+        <w:t> </w:t>
+      </w:r>
+      <w:r>
+        <w:rPr>
+          <w:rStyle w:val="cm-keyword"/>
+          <w:rFonts w:ascii="Courier New" w:hAnsi="Courier New" w:cs="Courier New"/>
+          <w:color w:val="770088"/>
+          <w:sz w:val="20"/>
+          <w:szCs w:val="20"/>
+          <w:shd w:val="clear" w:color="auto" w:fill="E5E5E5"/>
+        </w:rPr>
+        <w:t>ADD</w:t>
+      </w:r>
+      <w:r>
+        <w:rPr>
+          <w:rFonts w:ascii="Courier New" w:hAnsi="Courier New" w:cs="Courier New"/>
+          <w:color w:val="444444"/>
+          <w:sz w:val="20"/>
+          <w:szCs w:val="20"/>
+          <w:shd w:val="clear" w:color="auto" w:fill="E5E5E5"/>
+        </w:rPr>
+        <w:t> </w:t>
+      </w:r>
+      <w:r>
+        <w:rPr>
+          <w:rStyle w:val="cm-keyword"/>
+          <w:rFonts w:ascii="Courier New" w:hAnsi="Courier New" w:cs="Courier New"/>
+          <w:color w:val="770088"/>
+          <w:sz w:val="20"/>
+          <w:szCs w:val="20"/>
+          <w:shd w:val="clear" w:color="auto" w:fill="E5E5E5"/>
+        </w:rPr>
+        <w:t>PRIMARY</w:t>
+      </w:r>
+      <w:r>
+        <w:rPr>
+          <w:rFonts w:ascii="Courier New" w:hAnsi="Courier New" w:cs="Courier New"/>
+          <w:color w:val="444444"/>
+          <w:sz w:val="20"/>
+          <w:szCs w:val="20"/>
+          <w:shd w:val="clear" w:color="auto" w:fill="E5E5E5"/>
+        </w:rPr>
+        <w:t> </w:t>
+      </w:r>
+      <w:r>
+        <w:rPr>
+          <w:rStyle w:val="cm-keyword"/>
+          <w:rFonts w:ascii="Courier New" w:hAnsi="Courier New" w:cs="Courier New"/>
+          <w:color w:val="770088"/>
+          <w:sz w:val="20"/>
+          <w:szCs w:val="20"/>
+          <w:shd w:val="clear" w:color="auto" w:fill="E5E5E5"/>
+        </w:rPr>
+        <w:t>KEY</w:t>
+      </w:r>
+      <w:r>
+        <w:rPr>
+          <w:rStyle w:val="cm-bracket"/>
+          <w:rFonts w:ascii="Courier New" w:hAnsi="Courier New" w:cs="Courier New"/>
+          <w:color w:val="999977"/>
+          <w:sz w:val="20"/>
+          <w:szCs w:val="20"/>
+          <w:shd w:val="clear" w:color="auto" w:fill="E5E5E5"/>
+        </w:rPr>
+        <w:t>(</w:t>
+      </w:r>
+      <w:r>
+        <w:rPr>
+          <w:rStyle w:val="cm-variable-2"/>
+          <w:rFonts w:ascii="Courier New" w:hAnsi="Courier New" w:cs="Courier New"/>
+          <w:color w:val="0055AA"/>
+          <w:sz w:val="20"/>
+          <w:szCs w:val="20"/>
+          <w:shd w:val="clear" w:color="auto" w:fill="E5E5E5"/>
+        </w:rPr>
+        <w:t>`id`</w:t>
+      </w:r>
+      <w:r>
+        <w:rPr>
+          <w:rStyle w:val="cm-bracket"/>
+          <w:rFonts w:ascii="Courier New" w:hAnsi="Courier New" w:cs="Courier New"/>
+          <w:color w:val="999977"/>
+          <w:sz w:val="20"/>
+          <w:szCs w:val="20"/>
+          <w:shd w:val="clear" w:color="auto" w:fill="E5E5E5"/>
+        </w:rPr>
+        <w:t>)</w:t>
+      </w:r>
+      <w:r>
+        <w:rPr>
+          <w:rStyle w:val="cm-punctuation"/>
+          <w:rFonts w:ascii="Courier New" w:hAnsi="Courier New" w:cs="Courier New"/>
+          <w:color w:val="444444"/>
+          <w:sz w:val="20"/>
+          <w:szCs w:val="20"/>
+          <w:shd w:val="clear" w:color="auto" w:fill="E5E5E5"/>
+        </w:rPr>
+        <w:t>;</w:t>
+      </w:r>
+    </w:p>
+    <w:p>
+      <w:pPr>
+        <w:rPr>
+          <w:rStyle w:val="cm-punctuation"/>
+          <w:rFonts w:ascii="Courier New" w:hAnsi="Courier New" w:cs="Courier New"/>
+          <w:color w:val="444444"/>
+          <w:sz w:val="20"/>
+          <w:szCs w:val="20"/>
+          <w:shd w:val="clear" w:color="auto" w:fill="E5E5E5"/>
+        </w:rPr>
+      </w:pPr>
+    </w:p>
+    <w:p>
+      <w:r>
+        <w:t>INSERT INTO `alumnos` (`id`, `nombre`, `apellido`, `edad`, `fecha`, `provincia`) VALUES ('1', 'Juan', '</w:t>
+      </w:r>
+      <w:proofErr w:type="spellStart"/>
+      <w:r>
+        <w:t>Fernandez</w:t>
+      </w:r>
+      <w:proofErr w:type="spellEnd"/>
+      <w:r>
+        <w:t xml:space="preserve">', '35', </w:t>
+      </w:r>
+      <w:proofErr w:type="spellStart"/>
+      <w:r>
+        <w:t>current_</w:t>
+      </w:r>
+      <w:proofErr w:type="gramStart"/>
+      <w:r>
+        <w:t>timestamp</w:t>
+      </w:r>
+      <w:proofErr w:type="spellEnd"/>
+      <w:r>
+        <w:t>(</w:t>
+      </w:r>
+      <w:proofErr w:type="gramEnd"/>
+      <w:r>
+        <w:t>), 'Formosa');</w:t>
+      </w:r>
+    </w:p>
+    <w:p>
+      <w:r>
+        <w:t>INSERT INTO `alumnos` (`id`, `nombre`, `apellido`, `edad`, `fecha`, `provincia`) VALUES ('2', 'Pedro', '</w:t>
+      </w:r>
+      <w:proofErr w:type="spellStart"/>
+      <w:r>
+        <w:t>Gonzalez</w:t>
+      </w:r>
+      <w:proofErr w:type="spellEnd"/>
+      <w:r>
+        <w:t xml:space="preserve">', '41', </w:t>
+      </w:r>
+      <w:proofErr w:type="spellStart"/>
+      <w:r>
+        <w:t>current_</w:t>
+      </w:r>
+      <w:proofErr w:type="gramStart"/>
+      <w:r>
+        <w:t>timestamp</w:t>
+      </w:r>
+      <w:proofErr w:type="spellEnd"/>
+      <w:r>
+        <w:t>(</w:t>
+      </w:r>
+      <w:proofErr w:type="gramEnd"/>
+      <w:r>
+        <w:t>), 'Chubut');</w:t>
+      </w:r>
+    </w:p>
+    <w:p>
+      <w:r>
+        <w:t xml:space="preserve">INSERT INTO `alumnos` (`id`, `nombre`, `apellido`, `edad`, `fecha`, `provincia`) VALUES ('3', 'Luis', 'Diaz', '38', </w:t>
+      </w:r>
+      <w:proofErr w:type="spellStart"/>
+      <w:r>
+        <w:t>current_</w:t>
+      </w:r>
+      <w:proofErr w:type="gramStart"/>
+      <w:r>
+        <w:t>timestamp</w:t>
+      </w:r>
+      <w:proofErr w:type="spellEnd"/>
+      <w:r>
+        <w:t>(</w:t>
+      </w:r>
+      <w:proofErr w:type="gramEnd"/>
+      <w:r>
+        <w:t>), 'Entre Ríos');</w:t>
+      </w:r>
+    </w:p>
+    <w:p>
+      <w:r>
+        <w:t xml:space="preserve">INSERT INTO `alumnos` (`id`, `nombre`, `apellido`, `edad`, `fecha`, `provincia`) VALUES ('4', 'Patricio', 'Contreras', '50', </w:t>
+      </w:r>
+      <w:proofErr w:type="spellStart"/>
+      <w:r>
+        <w:t>current_</w:t>
+      </w:r>
+      <w:proofErr w:type="gramStart"/>
+      <w:r>
+        <w:t>timestamp</w:t>
+      </w:r>
+      <w:proofErr w:type="spellEnd"/>
+      <w:r>
+        <w:t>(</w:t>
+      </w:r>
+      <w:proofErr w:type="gramEnd"/>
+      <w:r>
+        <w:t>), 'Mendoza');</w:t>
+      </w:r>
+    </w:p>
+    <w:p>
+      <w:r>
+        <w:t>INSERT INTO `alumnos` (`id`, `nombre`, `apellido`, `edad`, `fecha`, `provincia`) VALUES ('5', 'María', '</w:t>
+      </w:r>
+      <w:proofErr w:type="spellStart"/>
+      <w:r>
+        <w:t>Rodriguez</w:t>
+      </w:r>
+      <w:proofErr w:type="spellEnd"/>
+      <w:r>
+        <w:t xml:space="preserve">', '42', </w:t>
+      </w:r>
+      <w:proofErr w:type="spellStart"/>
+      <w:r>
+        <w:t>current_timestamp</w:t>
+      </w:r>
+      <w:proofErr w:type="spellEnd"/>
+      <w:r>
+        <w:t>(), 'Buenos Aires');</w:t>
+      </w:r>
+    </w:p>
     <w:sectPr>
       <w:pgSz w:w="11906" w:h="16838"/>
       <w:pgMar w:top="1417" w:right="1701" w:bottom="1417" w:left="1701" w:header="708" w:footer="708" w:gutter="0"/>
